--- a/SE&PM/word/Module 2.docx
+++ b/SE&PM/word/Module 2.docx
@@ -88,92 +88,7 @@
           <w:sz w:val="24"/>
           <w:szCs w:val="24"/>
         </w:rPr>
-        <w:t xml:space="preserve">The broad spectrum of tasks and techniques that lead to an understanding of requirements is called requirements engineering. From a software process perspective, requirements engineering is a major software engineering action that begins during the communication activity and continues into the </w:t>
-      </w:r>
-      <w:proofErr w:type="spellStart"/>
-      <w:r>
-        <w:rPr>
-          <w:rFonts w:ascii="Times New Roman" w:hAnsi="Times New Roman" w:cs="Times New Roman"/>
-          <w:sz w:val="24"/>
-          <w:szCs w:val="24"/>
-        </w:rPr>
-        <w:t>modeling</w:t>
-      </w:r>
-      <w:proofErr w:type="spellEnd"/>
-      <w:r>
-        <w:rPr>
-          <w:rFonts w:ascii="Times New Roman" w:hAnsi="Times New Roman" w:cs="Times New Roman"/>
-          <w:sz w:val="24"/>
-          <w:szCs w:val="24"/>
-        </w:rPr>
-        <w:t xml:space="preserve"> activity. It must be adapted to the needs of the process, the project, the product, and the people doing the work.</w:t>
-      </w:r>
-    </w:p>
-    <w:p>
-      <w:pPr>
-        <w:spacing w:line="360" w:lineRule="auto"/>
-        <w:jc w:val="both"/>
-        <w:rPr>
-          <w:rFonts w:ascii="Times New Roman" w:hAnsi="Times New Roman" w:cs="Times New Roman"/>
-          <w:sz w:val="24"/>
-          <w:szCs w:val="24"/>
-        </w:rPr>
-      </w:pPr>
-      <w:r>
-        <w:rPr>
-          <w:rFonts w:ascii="Times New Roman" w:hAnsi="Times New Roman" w:cs="Times New Roman"/>
-          <w:sz w:val="24"/>
-          <w:szCs w:val="24"/>
-        </w:rPr>
-        <w:t xml:space="preserve"> Requirements engineering builds a bridge to design and construction. But where does the bridge originate? One could argue that it begins at the feet of the project stakeholders (e.g., managers, customers, end users), where business need is defined, user scenarios are described, functions and features are delineated, and project constraints are identified. Others might suggest that it begins with a broader system definition, where software is but one component of the larger system domain. But regardless of the starting point, the journey across the bridge takes you</w:t>
-      </w:r>
-      <w:r>
-        <w:t xml:space="preserve"> </w:t>
-      </w:r>
-      <w:r>
-        <w:rPr>
-          <w:rFonts w:ascii="Times New Roman" w:hAnsi="Times New Roman" w:cs="Times New Roman"/>
-          <w:sz w:val="24"/>
-          <w:szCs w:val="24"/>
-        </w:rPr>
-        <w:t xml:space="preserve">high above the project, allowing you to examine the context of the software work to be performed; the specific needs that design and construction must address; the priorities that guide the order in which work is to be completed; and the information, functions, and </w:t>
-      </w:r>
-      <w:proofErr w:type="spellStart"/>
-      <w:r>
-        <w:rPr>
-          <w:rFonts w:ascii="Times New Roman" w:hAnsi="Times New Roman" w:cs="Times New Roman"/>
-          <w:sz w:val="24"/>
-          <w:szCs w:val="24"/>
-        </w:rPr>
-        <w:t>behaviors</w:t>
-      </w:r>
-      <w:proofErr w:type="spellEnd"/>
-      <w:r>
-        <w:rPr>
-          <w:rFonts w:ascii="Times New Roman" w:hAnsi="Times New Roman" w:cs="Times New Roman"/>
-          <w:sz w:val="24"/>
-          <w:szCs w:val="24"/>
-        </w:rPr>
-        <w:t xml:space="preserve"> that will have a profound impact on the resultant design.</w:t>
-      </w:r>
-    </w:p>
-    <w:p>
-      <w:pPr>
-        <w:spacing w:line="360" w:lineRule="auto"/>
-        <w:jc w:val="both"/>
-        <w:rPr>
-          <w:rFonts w:ascii="Times New Roman" w:hAnsi="Times New Roman" w:cs="Times New Roman"/>
-          <w:sz w:val="24"/>
-          <w:szCs w:val="24"/>
-        </w:rPr>
-      </w:pPr>
-      <w:r>
-        <w:rPr>
-          <w:rFonts w:ascii="Times New Roman" w:hAnsi="Times New Roman" w:cs="Times New Roman"/>
-          <w:sz w:val="24"/>
-          <w:szCs w:val="24"/>
-        </w:rPr>
-        <w:t xml:space="preserve"> Requirements engineering provides the appropriate mechanism for understanding what the customer wants, </w:t>
+        <w:t xml:space="preserve">Requirements engineering provides the appropriate mechanism for understanding what the customer wants, </w:t>
       </w:r>
       <w:proofErr w:type="spellStart"/>
       <w:r>
@@ -380,7 +295,6 @@
           <w:sz w:val="24"/>
           <w:szCs w:val="24"/>
         </w:rPr>
-        <w:lastRenderedPageBreak/>
         <w:t>Problems of scope. The boundary of the system is ill-defined or the customers/users specify unnecessary technical detail that may confuse, rather than clarify, overall system objectives.</w:t>
       </w:r>
       <w:r>
@@ -489,6 +403,7 @@
           <w:sz w:val="24"/>
           <w:szCs w:val="24"/>
         </w:rPr>
+        <w:lastRenderedPageBreak/>
         <w:t>Elaboration is driven by the creation and refinement of user scenarios that describe how the end user (and other actors) will interact with the system. Each user scenario is parsed to extract analysis classes—business domain entities that are visible to the end user. The attributes of each analysis class are defined, and the services that are required by each class are identified. The relationships and collaboration between classes are identified, and a variety of supplementary diagrams are produced</w:t>
       </w:r>
       <w:r>
@@ -508,10 +423,20 @@
       <w:r>
         <w:rPr>
           <w:rFonts w:ascii="Times New Roman" w:hAnsi="Times New Roman" w:cs="Times New Roman"/>
-          <w:sz w:val="24"/>
-          <w:szCs w:val="24"/>
-        </w:rPr>
-        <w:t>Negotiation. It isn’t unusual for customers and users to ask for more than can be achieved, given limited business resources. It’s also relatively common for different customers or users to propose conflicting requirements, arguing that their version is “essential for our special needs.” You have to reconcile these conflicts through a process of negotiation. Customers, users, and other stakeholders are asked to rank requirements and then discuss conflicts in priority. Using an iterative approach that prioritizes requirements, assesses their cost and risk, and addresses internal conflicts, requirements are eliminated, combined, and/or modified so that each party achieves some measure of satisfaction</w:t>
+          <w:b/>
+          <w:bCs/>
+          <w:sz w:val="24"/>
+          <w:szCs w:val="24"/>
+        </w:rPr>
+        <w:t>Negotiation</w:t>
+      </w:r>
+      <w:r>
+        <w:rPr>
+          <w:rFonts w:ascii="Times New Roman" w:hAnsi="Times New Roman" w:cs="Times New Roman"/>
+          <w:sz w:val="24"/>
+          <w:szCs w:val="24"/>
+        </w:rPr>
+        <w:t>. It isn’t unusual for customers and users to ask for more than can be achieved, given limited business resources. It’s also relatively common for different customers or users to propose conflicting requirements, arguing that their version is “essential for our special needs.” You have to reconcile these conflicts through a process of negotiation. Customers, users, and other stakeholders are asked to rank requirements and then discuss conflicts in priority. Using an iterative approach that prioritizes requirements, assesses their cost and risk, and addresses internal conflicts, requirements are eliminated, combined, and/or modified so that each party achieves some measure of satisfaction</w:t>
       </w:r>
       <w:r>
         <w:t>.</w:t>
@@ -580,7 +505,91 @@
           <w:sz w:val="24"/>
           <w:szCs w:val="24"/>
         </w:rPr>
-        <w:t>. The work products produced as a consequence of requirements engineering are assessed for quality during a validation step. Requirements validation examines the specification5 to ensure that all software requirements have been stated unambiguously; that inconsistencies, omissions, and errors have been detected and corrected; and that the work products conform to the standards established for the process, the project, and the product.</w:t>
+        <w:t xml:space="preserve">. </w:t>
+      </w:r>
+      <w:proofErr w:type="gramStart"/>
+      <w:r>
+        <w:rPr>
+          <w:rFonts w:ascii="Times New Roman" w:hAnsi="Times New Roman" w:cs="Times New Roman"/>
+          <w:sz w:val="24"/>
+          <w:szCs w:val="24"/>
+        </w:rPr>
+        <w:t>The  products</w:t>
+      </w:r>
+      <w:proofErr w:type="gramEnd"/>
+      <w:r>
+        <w:rPr>
+          <w:rFonts w:ascii="Times New Roman" w:hAnsi="Times New Roman" w:cs="Times New Roman"/>
+          <w:sz w:val="24"/>
+          <w:szCs w:val="24"/>
+        </w:rPr>
+        <w:t xml:space="preserve"> produced </w:t>
+      </w:r>
+      <w:r>
+        <w:rPr>
+          <w:rFonts w:ascii="Times New Roman" w:hAnsi="Times New Roman" w:cs="Times New Roman"/>
+          <w:sz w:val="24"/>
+          <w:szCs w:val="24"/>
+        </w:rPr>
+        <w:t xml:space="preserve">in effect </w:t>
+      </w:r>
+      <w:r>
+        <w:rPr>
+          <w:rFonts w:ascii="Times New Roman" w:hAnsi="Times New Roman" w:cs="Times New Roman"/>
+          <w:sz w:val="24"/>
+          <w:szCs w:val="24"/>
+        </w:rPr>
+        <w:t xml:space="preserve"> of requirements engineering are assessed for quality during a validation step. Requirements validation examines the specification to ensure that all software requirements have been stated unambiguously; that inconsistencies, </w:t>
+      </w:r>
+      <w:proofErr w:type="gramStart"/>
+      <w:r>
+        <w:rPr>
+          <w:rFonts w:ascii="Times New Roman" w:hAnsi="Times New Roman" w:cs="Times New Roman"/>
+          <w:sz w:val="24"/>
+          <w:szCs w:val="24"/>
+        </w:rPr>
+        <w:t>omissions</w:t>
+      </w:r>
+      <w:r>
+        <w:rPr>
+          <w:rFonts w:ascii="Times New Roman" w:hAnsi="Times New Roman" w:cs="Times New Roman"/>
+          <w:sz w:val="24"/>
+          <w:szCs w:val="24"/>
+        </w:rPr>
+        <w:t>(</w:t>
+      </w:r>
+      <w:proofErr w:type="gramEnd"/>
+      <w:r>
+        <w:rPr>
+          <w:rFonts w:ascii="Times New Roman" w:hAnsi="Times New Roman" w:cs="Times New Roman"/>
+          <w:sz w:val="24"/>
+          <w:szCs w:val="24"/>
+        </w:rPr>
+        <w:t>not included)</w:t>
+      </w:r>
+      <w:r>
+        <w:rPr>
+          <w:rFonts w:ascii="Times New Roman" w:hAnsi="Times New Roman" w:cs="Times New Roman"/>
+          <w:sz w:val="24"/>
+          <w:szCs w:val="24"/>
+        </w:rPr>
+        <w:t>, and errors have been detected and corrected; and that the products conf</w:t>
+      </w:r>
+      <w:r>
+        <w:rPr>
+          <w:rFonts w:ascii="Times New Roman" w:hAnsi="Times New Roman" w:cs="Times New Roman"/>
+          <w:sz w:val="24"/>
+          <w:szCs w:val="24"/>
+        </w:rPr>
+        <w:t>i</w:t>
+      </w:r>
+      <w:r>
+        <w:rPr>
+          <w:rFonts w:ascii="Times New Roman" w:hAnsi="Times New Roman" w:cs="Times New Roman"/>
+          <w:sz w:val="24"/>
+          <w:szCs w:val="24"/>
+        </w:rPr>
+        <w:t>rm to the standards established for the process, the project, and the product.</w:t>
       </w:r>
     </w:p>
     <w:p>
@@ -617,7 +626,7 @@
           <w:sz w:val="24"/>
           <w:szCs w:val="24"/>
         </w:rPr>
-        <w:t xml:space="preserve"> The review team that validates requirements includes software engineers, customers, users, and other stakeholders who examine the specification looking for errors in content or interpretation, areas where clarification may be required, missing </w:t>
+        <w:t xml:space="preserve"> The review team that validates requirements includes software engineers, customers, users, and other stakeholders who examine the specification looking for errors in content, areas where clarification may be required, missing information, inconsistencies, conflicting requirements, or unrealistic (unachievable) requirements</w:t>
       </w:r>
       <w:r>
         <w:rPr>
@@ -625,53 +634,36 @@
           <w:sz w:val="24"/>
           <w:szCs w:val="24"/>
         </w:rPr>
-        <w:lastRenderedPageBreak/>
-        <w:t>information, inconsistencies (a major problem when large products or systems are engineered), conflicting requirements, or unrealistic (unachievable) requirements</w:t>
-      </w:r>
-      <w:r>
+        <w:t>.</w:t>
+      </w:r>
+    </w:p>
+    <w:p>
+      <w:pPr>
+        <w:spacing w:line="360" w:lineRule="auto"/>
+        <w:jc w:val="both"/>
         <w:rPr>
           <w:rFonts w:ascii="Times New Roman" w:hAnsi="Times New Roman" w:cs="Times New Roman"/>
           <w:sz w:val="24"/>
           <w:szCs w:val="24"/>
         </w:rPr>
-        <w:t>.</w:t>
-      </w:r>
-    </w:p>
-    <w:p>
-      <w:pPr>
-        <w:spacing w:line="360" w:lineRule="auto"/>
-        <w:jc w:val="both"/>
+      </w:pPr>
+      <w:r>
         <w:rPr>
           <w:rFonts w:ascii="Times New Roman" w:hAnsi="Times New Roman" w:cs="Times New Roman"/>
-          <w:sz w:val="24"/>
-          <w:szCs w:val="24"/>
-        </w:rPr>
-      </w:pPr>
+          <w:b/>
+          <w:bCs/>
+          <w:sz w:val="24"/>
+          <w:szCs w:val="24"/>
+        </w:rPr>
+        <w:t>Requirements management</w:t>
+      </w:r>
       <w:r>
         <w:rPr>
           <w:rFonts w:ascii="Times New Roman" w:hAnsi="Times New Roman" w:cs="Times New Roman"/>
-          <w:b/>
-          <w:bCs/>
-          <w:sz w:val="24"/>
-          <w:szCs w:val="24"/>
-        </w:rPr>
-        <w:t>Requirements management</w:t>
-      </w:r>
-      <w:r>
-        <w:rPr>
-          <w:rFonts w:ascii="Times New Roman" w:hAnsi="Times New Roman" w:cs="Times New Roman"/>
-          <w:sz w:val="24"/>
-          <w:szCs w:val="24"/>
-        </w:rPr>
-        <w:t>. Requirements for computer-based systems change, and the desire to change requirements persists throughout the life of the system. Requirements management is a set of activities that help the project team identify, control, and track requirements and changes to requirements at any time as the project proceeds. Many of these activities are identical to the software configuration management (SCM) techniques</w:t>
-      </w:r>
-      <w:r>
-        <w:rPr>
-          <w:rFonts w:ascii="Times New Roman" w:hAnsi="Times New Roman" w:cs="Times New Roman"/>
-          <w:sz w:val="24"/>
-          <w:szCs w:val="24"/>
-        </w:rPr>
-        <w:t>.</w:t>
+          <w:sz w:val="24"/>
+          <w:szCs w:val="24"/>
+        </w:rPr>
+        <w:t xml:space="preserve">. Requirements for computer-based systems change, and the desire to change requirements persists throughout the life of the system. Requirements management is a set of activities that help the project team identify, control, and track requirements and changes to requirements at any time as the project proceeds. </w:t>
       </w:r>
     </w:p>
     <w:p>
@@ -799,6 +791,7 @@
           <w:lang w:eastAsia="en-IN"/>
           <w14:ligatures w14:val="none"/>
         </w:rPr>
+        <w:lastRenderedPageBreak/>
         <w:t>Usual Stakeholders</w:t>
       </w:r>
       <w:r>
@@ -1616,7 +1609,6 @@
           <w:lang w:eastAsia="en-IN"/>
           <w14:ligatures w14:val="none"/>
         </w:rPr>
-        <w:lastRenderedPageBreak/>
         <w:t>Handling Multiple Viewpoints</w:t>
       </w:r>
       <w:r>
@@ -1916,6 +1908,7 @@
           <w:lang w:eastAsia="en-IN"/>
           <w14:ligatures w14:val="none"/>
         </w:rPr>
+        <w:lastRenderedPageBreak/>
         <w:t>Facilitate collaboration through communication and negotiation.</w:t>
       </w:r>
     </w:p>
@@ -2556,117 +2549,117 @@
           <w:sz w:val="28"/>
           <w:szCs w:val="28"/>
         </w:rPr>
+        <w:t>Eliciting Requirements</w:t>
+      </w:r>
+    </w:p>
+    <w:p>
+      <w:pPr>
+        <w:spacing w:before="100" w:beforeAutospacing="1" w:after="100" w:afterAutospacing="1" w:line="360" w:lineRule="auto"/>
+        <w:jc w:val="both"/>
+        <w:outlineLvl w:val="3"/>
+        <w:rPr>
+          <w:rFonts w:ascii="Times New Roman" w:eastAsia="Times New Roman" w:hAnsi="Times New Roman" w:cs="Times New Roman"/>
+          <w:b/>
+          <w:bCs/>
+          <w:kern w:val="0"/>
+          <w:sz w:val="24"/>
+          <w:szCs w:val="24"/>
+          <w:lang w:eastAsia="en-IN"/>
+          <w14:ligatures w14:val="none"/>
+        </w:rPr>
+      </w:pPr>
+      <w:r>
+        <w:rPr>
+          <w:rFonts w:ascii="Times New Roman" w:eastAsia="Times New Roman" w:hAnsi="Times New Roman" w:cs="Times New Roman"/>
+          <w:b/>
+          <w:bCs/>
+          <w:kern w:val="0"/>
+          <w:sz w:val="24"/>
+          <w:szCs w:val="24"/>
+          <w:lang w:eastAsia="en-IN"/>
+          <w14:ligatures w14:val="none"/>
+        </w:rPr>
+        <w:t>Requirements Elicitation Overview</w:t>
+      </w:r>
+    </w:p>
+    <w:p>
+      <w:pPr>
+        <w:spacing w:before="100" w:beforeAutospacing="1" w:after="100" w:afterAutospacing="1" w:line="360" w:lineRule="auto"/>
+        <w:jc w:val="both"/>
+        <w:rPr>
+          <w:rFonts w:ascii="Times New Roman" w:eastAsia="Times New Roman" w:hAnsi="Times New Roman" w:cs="Times New Roman"/>
+          <w:kern w:val="0"/>
+          <w:sz w:val="24"/>
+          <w:szCs w:val="24"/>
+          <w:lang w:eastAsia="en-IN"/>
+          <w14:ligatures w14:val="none"/>
+        </w:rPr>
+      </w:pPr>
+      <w:r>
+        <w:rPr>
+          <w:rFonts w:ascii="Times New Roman" w:eastAsia="Times New Roman" w:hAnsi="Times New Roman" w:cs="Times New Roman"/>
+          <w:kern w:val="0"/>
+          <w:sz w:val="24"/>
+          <w:szCs w:val="24"/>
+          <w:lang w:eastAsia="en-IN"/>
+          <w14:ligatures w14:val="none"/>
+        </w:rPr>
+        <w:t>Requirements elicitation, also known as requirements gathering, is a crucial phase in software engineering that combines elements of problem-solving, elaboration, negotiation, and specification. The aim is to gather comprehensive and accurate requirements by encouraging a collaborative, team-oriented approach where stakeholders work together to identify problems, propose solutions, negotiate approaches, and specify preliminary requirements.</w:t>
+      </w:r>
+    </w:p>
+    <w:p>
+      <w:pPr>
+        <w:spacing w:before="100" w:beforeAutospacing="1" w:after="100" w:afterAutospacing="1" w:line="360" w:lineRule="auto"/>
+        <w:jc w:val="both"/>
+        <w:outlineLvl w:val="3"/>
+        <w:rPr>
+          <w:rFonts w:ascii="Times New Roman" w:eastAsia="Times New Roman" w:hAnsi="Times New Roman" w:cs="Times New Roman"/>
+          <w:b/>
+          <w:bCs/>
+          <w:kern w:val="0"/>
+          <w:sz w:val="24"/>
+          <w:szCs w:val="24"/>
+          <w:lang w:eastAsia="en-IN"/>
+          <w14:ligatures w14:val="none"/>
+        </w:rPr>
+      </w:pPr>
+      <w:r>
+        <w:rPr>
+          <w:rFonts w:ascii="Times New Roman" w:eastAsia="Times New Roman" w:hAnsi="Times New Roman" w:cs="Times New Roman"/>
+          <w:b/>
+          <w:bCs/>
+          <w:kern w:val="0"/>
+          <w:sz w:val="24"/>
+          <w:szCs w:val="24"/>
+          <w:lang w:eastAsia="en-IN"/>
+          <w14:ligatures w14:val="none"/>
+        </w:rPr>
+        <w:t>Collaborative Requirements Gathering</w:t>
+      </w:r>
+    </w:p>
+    <w:p>
+      <w:pPr>
+        <w:spacing w:before="100" w:beforeAutospacing="1" w:after="100" w:afterAutospacing="1" w:line="360" w:lineRule="auto"/>
+        <w:jc w:val="both"/>
+        <w:rPr>
+          <w:rFonts w:ascii="Times New Roman" w:eastAsia="Times New Roman" w:hAnsi="Times New Roman" w:cs="Times New Roman"/>
+          <w:kern w:val="0"/>
+          <w:sz w:val="24"/>
+          <w:szCs w:val="24"/>
+          <w:lang w:eastAsia="en-IN"/>
+          <w14:ligatures w14:val="none"/>
+        </w:rPr>
+      </w:pPr>
+      <w:r>
+        <w:rPr>
+          <w:rFonts w:ascii="Times New Roman" w:eastAsia="Times New Roman" w:hAnsi="Times New Roman" w:cs="Times New Roman"/>
+          <w:kern w:val="0"/>
+          <w:sz w:val="24"/>
+          <w:szCs w:val="24"/>
+          <w:lang w:eastAsia="en-IN"/>
+          <w14:ligatures w14:val="none"/>
+        </w:rPr>
         <w:lastRenderedPageBreak/>
-        <w:t>Eliciting Requirements</w:t>
-      </w:r>
-    </w:p>
-    <w:p>
-      <w:pPr>
-        <w:spacing w:before="100" w:beforeAutospacing="1" w:after="100" w:afterAutospacing="1" w:line="360" w:lineRule="auto"/>
-        <w:jc w:val="both"/>
-        <w:outlineLvl w:val="3"/>
-        <w:rPr>
-          <w:rFonts w:ascii="Times New Roman" w:eastAsia="Times New Roman" w:hAnsi="Times New Roman" w:cs="Times New Roman"/>
-          <w:b/>
-          <w:bCs/>
-          <w:kern w:val="0"/>
-          <w:sz w:val="24"/>
-          <w:szCs w:val="24"/>
-          <w:lang w:eastAsia="en-IN"/>
-          <w14:ligatures w14:val="none"/>
-        </w:rPr>
-      </w:pPr>
-      <w:r>
-        <w:rPr>
-          <w:rFonts w:ascii="Times New Roman" w:eastAsia="Times New Roman" w:hAnsi="Times New Roman" w:cs="Times New Roman"/>
-          <w:b/>
-          <w:bCs/>
-          <w:kern w:val="0"/>
-          <w:sz w:val="24"/>
-          <w:szCs w:val="24"/>
-          <w:lang w:eastAsia="en-IN"/>
-          <w14:ligatures w14:val="none"/>
-        </w:rPr>
-        <w:t>Requirements Elicitation Overview</w:t>
-      </w:r>
-    </w:p>
-    <w:p>
-      <w:pPr>
-        <w:spacing w:before="100" w:beforeAutospacing="1" w:after="100" w:afterAutospacing="1" w:line="360" w:lineRule="auto"/>
-        <w:jc w:val="both"/>
-        <w:rPr>
-          <w:rFonts w:ascii="Times New Roman" w:eastAsia="Times New Roman" w:hAnsi="Times New Roman" w:cs="Times New Roman"/>
-          <w:kern w:val="0"/>
-          <w:sz w:val="24"/>
-          <w:szCs w:val="24"/>
-          <w:lang w:eastAsia="en-IN"/>
-          <w14:ligatures w14:val="none"/>
-        </w:rPr>
-      </w:pPr>
-      <w:r>
-        <w:rPr>
-          <w:rFonts w:ascii="Times New Roman" w:eastAsia="Times New Roman" w:hAnsi="Times New Roman" w:cs="Times New Roman"/>
-          <w:kern w:val="0"/>
-          <w:sz w:val="24"/>
-          <w:szCs w:val="24"/>
-          <w:lang w:eastAsia="en-IN"/>
-          <w14:ligatures w14:val="none"/>
-        </w:rPr>
-        <w:t>Requirements elicitation, also known as requirements gathering, is a crucial phase in software engineering that combines elements of problem-solving, elaboration, negotiation, and specification. The aim is to gather comprehensive and accurate requirements by encouraging a collaborative, team-oriented approach where stakeholders work together to identify problems, propose solutions, negotiate approaches, and specify preliminary requirements.</w:t>
-      </w:r>
-    </w:p>
-    <w:p>
-      <w:pPr>
-        <w:spacing w:before="100" w:beforeAutospacing="1" w:after="100" w:afterAutospacing="1" w:line="360" w:lineRule="auto"/>
-        <w:jc w:val="both"/>
-        <w:outlineLvl w:val="3"/>
-        <w:rPr>
-          <w:rFonts w:ascii="Times New Roman" w:eastAsia="Times New Roman" w:hAnsi="Times New Roman" w:cs="Times New Roman"/>
-          <w:b/>
-          <w:bCs/>
-          <w:kern w:val="0"/>
-          <w:sz w:val="24"/>
-          <w:szCs w:val="24"/>
-          <w:lang w:eastAsia="en-IN"/>
-          <w14:ligatures w14:val="none"/>
-        </w:rPr>
-      </w:pPr>
-      <w:r>
-        <w:rPr>
-          <w:rFonts w:ascii="Times New Roman" w:eastAsia="Times New Roman" w:hAnsi="Times New Roman" w:cs="Times New Roman"/>
-          <w:b/>
-          <w:bCs/>
-          <w:kern w:val="0"/>
-          <w:sz w:val="24"/>
-          <w:szCs w:val="24"/>
-          <w:lang w:eastAsia="en-IN"/>
-          <w14:ligatures w14:val="none"/>
-        </w:rPr>
-        <w:t>Collaborative Requirements Gathering</w:t>
-      </w:r>
-    </w:p>
-    <w:p>
-      <w:pPr>
-        <w:spacing w:before="100" w:beforeAutospacing="1" w:after="100" w:afterAutospacing="1" w:line="360" w:lineRule="auto"/>
-        <w:jc w:val="both"/>
-        <w:rPr>
-          <w:rFonts w:ascii="Times New Roman" w:eastAsia="Times New Roman" w:hAnsi="Times New Roman" w:cs="Times New Roman"/>
-          <w:kern w:val="0"/>
-          <w:sz w:val="24"/>
-          <w:szCs w:val="24"/>
-          <w:lang w:eastAsia="en-IN"/>
-          <w14:ligatures w14:val="none"/>
-        </w:rPr>
-      </w:pPr>
-      <w:r>
-        <w:rPr>
-          <w:rFonts w:ascii="Times New Roman" w:eastAsia="Times New Roman" w:hAnsi="Times New Roman" w:cs="Times New Roman"/>
-          <w:kern w:val="0"/>
-          <w:sz w:val="24"/>
-          <w:szCs w:val="24"/>
-          <w:lang w:eastAsia="en-IN"/>
-          <w14:ligatures w14:val="none"/>
-        </w:rPr>
         <w:t>Various approaches to collaborative requirements gathering exist, but all follow basic guidelines to ensure effective communication and thorough requirement collection:</w:t>
       </w:r>
     </w:p>
@@ -3063,16 +3056,7 @@
           <w:sz w:val="24"/>
           <w:szCs w:val="24"/>
         </w:rPr>
-        <w:t xml:space="preserve">The objectives and goals that are stated for a product or system during meetings with the customer. If these requirements are present, the customer is satisfied. Examples of </w:t>
-      </w:r>
-      <w:r>
-        <w:rPr>
-          <w:rFonts w:ascii="Times New Roman" w:hAnsi="Times New Roman" w:cs="Times New Roman"/>
-          <w:sz w:val="24"/>
-          <w:szCs w:val="24"/>
-        </w:rPr>
-        <w:lastRenderedPageBreak/>
-        <w:t>normal requirements might be requested types of graphical displays, specific system functions, and defined levels of performance</w:t>
+        <w:t>The objectives and goals that are stated for a product or system during meetings with the customer. If these requirements are present, the customer is satisfied. Examples of normal requirements might be requested types of graphical displays, specific system functions, and defined levels of performance</w:t>
       </w:r>
       <w:r>
         <w:t>.</w:t>
@@ -3117,7 +3101,75 @@
           <w:lang w:eastAsia="en-IN"/>
           <w14:ligatures w14:val="none"/>
         </w:rPr>
-        <w:t>: Implicit, fundamental requirements that, if missing, cause dissatisfaction (e.g., ease of use, reliability).</w:t>
+        <w:t xml:space="preserve">: Implicit, fundamental </w:t>
+      </w:r>
+      <w:proofErr w:type="gramStart"/>
+      <w:r>
+        <w:rPr>
+          <w:rFonts w:ascii="Times New Roman" w:eastAsia="Times New Roman" w:hAnsi="Times New Roman" w:cs="Times New Roman"/>
+          <w:kern w:val="0"/>
+          <w:sz w:val="24"/>
+          <w:szCs w:val="24"/>
+          <w:lang w:eastAsia="en-IN"/>
+          <w14:ligatures w14:val="none"/>
+        </w:rPr>
+        <w:t>requirements  if</w:t>
+      </w:r>
+      <w:proofErr w:type="gramEnd"/>
+      <w:r>
+        <w:rPr>
+          <w:rFonts w:ascii="Times New Roman" w:eastAsia="Times New Roman" w:hAnsi="Times New Roman" w:cs="Times New Roman"/>
+          <w:kern w:val="0"/>
+          <w:sz w:val="24"/>
+          <w:szCs w:val="24"/>
+          <w:lang w:eastAsia="en-IN"/>
+          <w14:ligatures w14:val="none"/>
+        </w:rPr>
+        <w:t xml:space="preserve"> missing, </w:t>
+      </w:r>
+      <w:r>
+        <w:rPr>
+          <w:rFonts w:ascii="Times New Roman" w:eastAsia="Times New Roman" w:hAnsi="Times New Roman" w:cs="Times New Roman"/>
+          <w:kern w:val="0"/>
+          <w:sz w:val="24"/>
+          <w:szCs w:val="24"/>
+          <w:lang w:eastAsia="en-IN"/>
+          <w14:ligatures w14:val="none"/>
+        </w:rPr>
+        <w:t xml:space="preserve">it </w:t>
+      </w:r>
+      <w:r>
+        <w:rPr>
+          <w:rFonts w:ascii="Times New Roman" w:eastAsia="Times New Roman" w:hAnsi="Times New Roman" w:cs="Times New Roman"/>
+          <w:kern w:val="0"/>
+          <w:sz w:val="24"/>
+          <w:szCs w:val="24"/>
+          <w:lang w:eastAsia="en-IN"/>
+          <w14:ligatures w14:val="none"/>
+        </w:rPr>
+        <w:t>cause</w:t>
+      </w:r>
+      <w:r>
+        <w:rPr>
+          <w:rFonts w:ascii="Times New Roman" w:eastAsia="Times New Roman" w:hAnsi="Times New Roman" w:cs="Times New Roman"/>
+          <w:kern w:val="0"/>
+          <w:sz w:val="24"/>
+          <w:szCs w:val="24"/>
+          <w:lang w:eastAsia="en-IN"/>
+          <w14:ligatures w14:val="none"/>
+        </w:rPr>
+        <w:t xml:space="preserve">s </w:t>
+      </w:r>
+      <w:r>
+        <w:rPr>
+          <w:rFonts w:ascii="Times New Roman" w:eastAsia="Times New Roman" w:hAnsi="Times New Roman" w:cs="Times New Roman"/>
+          <w:kern w:val="0"/>
+          <w:sz w:val="24"/>
+          <w:szCs w:val="24"/>
+          <w:lang w:eastAsia="en-IN"/>
+          <w14:ligatures w14:val="none"/>
+        </w:rPr>
+        <w:t>dissatisfaction (e.g., ease of use, reliability).</w:t>
       </w:r>
       <w:r>
         <w:t xml:space="preserve"> </w:t>
@@ -3218,7 +3270,16 @@
           <w:sz w:val="24"/>
           <w:szCs w:val="24"/>
         </w:rPr>
-        <w:t xml:space="preserve"> features go beyond the customer’s expectations and prove to be very satisfying when present. For example, software for a new mobile phone comes with standard features, but is coupled with a set of unexpected capabilities (e.g., multitouch screen, visual voice mail) that delight every user of the product</w:t>
+        <w:t xml:space="preserve"> features go beyond the customer’s expectations and prove to be very satisfying when present. For example, software for a new mobile phone comes with standard features, but is </w:t>
+      </w:r>
+      <w:r>
+        <w:rPr>
+          <w:rFonts w:ascii="Times New Roman" w:hAnsi="Times New Roman" w:cs="Times New Roman"/>
+          <w:sz w:val="24"/>
+          <w:szCs w:val="24"/>
+        </w:rPr>
+        <w:lastRenderedPageBreak/>
+        <w:t>coupled with a set of unexpected capabilities (e.g., multitouch screen, visual voice mail) that delight every user of the product</w:t>
       </w:r>
       <w:r>
         <w:rPr>
@@ -3735,11 +3796,82 @@
           <w:lang w:eastAsia="en-IN"/>
           <w14:ligatures w14:val="none"/>
         </w:rPr>
-        <w:t xml:space="preserve">According to Alistair Cockburn, a use case captures a contract describing the system’s behavior in response to requests from stakeholders. Essentially, a use case tells a stylized story about how an end user interacts with </w:t>
-      </w:r>
-      <w:r>
-        <w:rPr>
-          <w:rFonts w:ascii="Times New Roman" w:eastAsia="Times New Roman" w:hAnsi="Times New Roman" w:cs="Times New Roman"/>
+        <w:t>According to Alistair Cockburn, a use case captures a contract describing the system’s behavior in response to requests from stakeholders. Essentially, a use case tells a stylized story about how an end user interacts with the system under specific circumstances. The story can be presented as narrative text, task outlines, template-based descriptions, or diagrams, depicting the software from the end user’s perspective.</w:t>
+      </w:r>
+    </w:p>
+    <w:p>
+      <w:pPr>
+        <w:spacing w:before="100" w:beforeAutospacing="1" w:after="100" w:afterAutospacing="1" w:line="360" w:lineRule="auto"/>
+        <w:jc w:val="both"/>
+        <w:outlineLvl w:val="3"/>
+        <w:rPr>
+          <w:rFonts w:ascii="Times New Roman" w:eastAsia="Times New Roman" w:hAnsi="Times New Roman" w:cs="Times New Roman"/>
+          <w:b/>
+          <w:bCs/>
+          <w:kern w:val="0"/>
+          <w:sz w:val="24"/>
+          <w:szCs w:val="24"/>
+          <w:lang w:eastAsia="en-IN"/>
+          <w14:ligatures w14:val="none"/>
+        </w:rPr>
+      </w:pPr>
+      <w:r>
+        <w:rPr>
+          <w:rFonts w:ascii="Times New Roman" w:eastAsia="Times New Roman" w:hAnsi="Times New Roman" w:cs="Times New Roman"/>
+          <w:b/>
+          <w:bCs/>
+          <w:kern w:val="0"/>
+          <w:sz w:val="24"/>
+          <w:szCs w:val="24"/>
+          <w:lang w:eastAsia="en-IN"/>
+          <w14:ligatures w14:val="none"/>
+        </w:rPr>
+        <w:t>Identifying Actors</w:t>
+      </w:r>
+    </w:p>
+    <w:p>
+      <w:pPr>
+        <w:spacing w:before="100" w:beforeAutospacing="1" w:after="100" w:afterAutospacing="1" w:line="360" w:lineRule="auto"/>
+        <w:jc w:val="both"/>
+        <w:rPr>
+          <w:rFonts w:ascii="Times New Roman" w:eastAsia="Times New Roman" w:hAnsi="Times New Roman" w:cs="Times New Roman"/>
+          <w:kern w:val="0"/>
+          <w:sz w:val="24"/>
+          <w:szCs w:val="24"/>
+          <w:lang w:eastAsia="en-IN"/>
+          <w14:ligatures w14:val="none"/>
+        </w:rPr>
+      </w:pPr>
+      <w:r>
+        <w:rPr>
+          <w:rFonts w:ascii="Times New Roman" w:eastAsia="Times New Roman" w:hAnsi="Times New Roman" w:cs="Times New Roman"/>
+          <w:kern w:val="0"/>
+          <w:sz w:val="24"/>
+          <w:szCs w:val="24"/>
+          <w:lang w:eastAsia="en-IN"/>
+          <w14:ligatures w14:val="none"/>
+        </w:rPr>
+        <w:t>The first step in writing a use case is defining the set of "actors" involved. Actors are roles played by people or devices interacting with the system. An actor is anything external to the system that communicates with it, aiming to achieve specific goals.</w:t>
+      </w:r>
+    </w:p>
+    <w:p>
+      <w:pPr>
+        <w:spacing w:before="100" w:beforeAutospacing="1" w:after="100" w:afterAutospacing="1" w:line="360" w:lineRule="auto"/>
+        <w:jc w:val="both"/>
+        <w:rPr>
+          <w:rFonts w:ascii="Times New Roman" w:eastAsia="Times New Roman" w:hAnsi="Times New Roman" w:cs="Times New Roman"/>
+          <w:kern w:val="0"/>
+          <w:sz w:val="24"/>
+          <w:szCs w:val="24"/>
+          <w:lang w:eastAsia="en-IN"/>
+          <w14:ligatures w14:val="none"/>
+        </w:rPr>
+      </w:pPr>
+      <w:r>
+        <w:rPr>
+          <w:rFonts w:ascii="Times New Roman" w:eastAsia="Times New Roman" w:hAnsi="Times New Roman" w:cs="Times New Roman"/>
+          <w:b/>
+          <w:bCs/>
           <w:kern w:val="0"/>
           <w:sz w:val="24"/>
           <w:szCs w:val="24"/>
@@ -3747,88 +3879,6 @@
           <w14:ligatures w14:val="none"/>
         </w:rPr>
         <w:lastRenderedPageBreak/>
-        <w:t>the system under specific circumstances. The story can be presented as narrative text, task outlines, template-based descriptions, or diagrams, depicting the software from the end user’s perspective.</w:t>
-      </w:r>
-    </w:p>
-    <w:p>
-      <w:pPr>
-        <w:spacing w:before="100" w:beforeAutospacing="1" w:after="100" w:afterAutospacing="1" w:line="360" w:lineRule="auto"/>
-        <w:jc w:val="both"/>
-        <w:outlineLvl w:val="3"/>
-        <w:rPr>
-          <w:rFonts w:ascii="Times New Roman" w:eastAsia="Times New Roman" w:hAnsi="Times New Roman" w:cs="Times New Roman"/>
-          <w:b/>
-          <w:bCs/>
-          <w:kern w:val="0"/>
-          <w:sz w:val="24"/>
-          <w:szCs w:val="24"/>
-          <w:lang w:eastAsia="en-IN"/>
-          <w14:ligatures w14:val="none"/>
-        </w:rPr>
-      </w:pPr>
-      <w:r>
-        <w:rPr>
-          <w:rFonts w:ascii="Times New Roman" w:eastAsia="Times New Roman" w:hAnsi="Times New Roman" w:cs="Times New Roman"/>
-          <w:b/>
-          <w:bCs/>
-          <w:kern w:val="0"/>
-          <w:sz w:val="24"/>
-          <w:szCs w:val="24"/>
-          <w:lang w:eastAsia="en-IN"/>
-          <w14:ligatures w14:val="none"/>
-        </w:rPr>
-        <w:t>Identifying Actors</w:t>
-      </w:r>
-    </w:p>
-    <w:p>
-      <w:pPr>
-        <w:spacing w:before="100" w:beforeAutospacing="1" w:after="100" w:afterAutospacing="1" w:line="360" w:lineRule="auto"/>
-        <w:jc w:val="both"/>
-        <w:rPr>
-          <w:rFonts w:ascii="Times New Roman" w:eastAsia="Times New Roman" w:hAnsi="Times New Roman" w:cs="Times New Roman"/>
-          <w:kern w:val="0"/>
-          <w:sz w:val="24"/>
-          <w:szCs w:val="24"/>
-          <w:lang w:eastAsia="en-IN"/>
-          <w14:ligatures w14:val="none"/>
-        </w:rPr>
-      </w:pPr>
-      <w:r>
-        <w:rPr>
-          <w:rFonts w:ascii="Times New Roman" w:eastAsia="Times New Roman" w:hAnsi="Times New Roman" w:cs="Times New Roman"/>
-          <w:kern w:val="0"/>
-          <w:sz w:val="24"/>
-          <w:szCs w:val="24"/>
-          <w:lang w:eastAsia="en-IN"/>
-          <w14:ligatures w14:val="none"/>
-        </w:rPr>
-        <w:t>The first step in writing a use case is defining the set of "actors" involved. Actors are roles played by people or devices interacting with the system. An actor is anything external to the system that communicates with it, aiming to achieve specific goals.</w:t>
-      </w:r>
-    </w:p>
-    <w:p>
-      <w:pPr>
-        <w:spacing w:before="100" w:beforeAutospacing="1" w:after="100" w:afterAutospacing="1" w:line="360" w:lineRule="auto"/>
-        <w:jc w:val="both"/>
-        <w:rPr>
-          <w:rFonts w:ascii="Times New Roman" w:eastAsia="Times New Roman" w:hAnsi="Times New Roman" w:cs="Times New Roman"/>
-          <w:kern w:val="0"/>
-          <w:sz w:val="24"/>
-          <w:szCs w:val="24"/>
-          <w:lang w:eastAsia="en-IN"/>
-          <w14:ligatures w14:val="none"/>
-        </w:rPr>
-      </w:pPr>
-      <w:r>
-        <w:rPr>
-          <w:rFonts w:ascii="Times New Roman" w:eastAsia="Times New Roman" w:hAnsi="Times New Roman" w:cs="Times New Roman"/>
-          <w:b/>
-          <w:bCs/>
-          <w:kern w:val="0"/>
-          <w:sz w:val="24"/>
-          <w:szCs w:val="24"/>
-          <w:lang w:eastAsia="en-IN"/>
-          <w14:ligatures w14:val="none"/>
-        </w:rPr>
         <w:t>Key Points About Actors:</w:t>
       </w:r>
     </w:p>
@@ -4419,7 +4469,6 @@
           <w:lang w:eastAsia="en-IN"/>
           <w14:ligatures w14:val="none"/>
         </w:rPr>
-        <w:lastRenderedPageBreak/>
         <w:t xml:space="preserve">Example Use Case: </w:t>
       </w:r>
       <w:proofErr w:type="spellStart"/>
@@ -4611,6 +4660,7 @@
           <w:lang w:eastAsia="en-IN"/>
           <w14:ligatures w14:val="none"/>
         </w:rPr>
+        <w:lastRenderedPageBreak/>
         <w:t>Activating/deactivating the system.</w:t>
       </w:r>
     </w:p>
@@ -5588,7 +5638,6 @@
           <w:lang w:eastAsia="en-IN"/>
           <w14:ligatures w14:val="none"/>
         </w:rPr>
-        <w:lastRenderedPageBreak/>
         <w:t>Open Issues</w:t>
       </w:r>
       <w:r>
@@ -5731,6 +5780,7 @@
         <w:rPr>
           <w:noProof/>
         </w:rPr>
+        <w:lastRenderedPageBreak/>
         <w:t xml:space="preserve">                                        </w:t>
       </w:r>
       <w:r>
@@ -6045,31 +6095,31 @@
           <w:lang w:eastAsia="en-IN"/>
           <w14:ligatures w14:val="none"/>
         </w:rPr>
+        <w:t>Elements of the Requirements Model</w:t>
+      </w:r>
+    </w:p>
+    <w:p>
+      <w:pPr>
+        <w:spacing w:before="100" w:beforeAutospacing="1" w:after="100" w:afterAutospacing="1" w:line="360" w:lineRule="auto"/>
+        <w:rPr>
+          <w:rFonts w:ascii="Times New Roman" w:eastAsia="Times New Roman" w:hAnsi="Times New Roman" w:cs="Times New Roman"/>
+          <w:kern w:val="0"/>
+          <w:sz w:val="24"/>
+          <w:szCs w:val="24"/>
+          <w:lang w:eastAsia="en-IN"/>
+          <w14:ligatures w14:val="none"/>
+        </w:rPr>
+      </w:pPr>
+      <w:r>
+        <w:rPr>
+          <w:rFonts w:ascii="Times New Roman" w:eastAsia="Times New Roman" w:hAnsi="Times New Roman" w:cs="Times New Roman"/>
+          <w:kern w:val="0"/>
+          <w:sz w:val="24"/>
+          <w:szCs w:val="24"/>
+          <w:lang w:eastAsia="en-IN"/>
+          <w14:ligatures w14:val="none"/>
+        </w:rPr>
         <w:lastRenderedPageBreak/>
-        <w:t>Elements of the Requirements Model</w:t>
-      </w:r>
-    </w:p>
-    <w:p>
-      <w:pPr>
-        <w:spacing w:before="100" w:beforeAutospacing="1" w:after="100" w:afterAutospacing="1" w:line="360" w:lineRule="auto"/>
-        <w:rPr>
-          <w:rFonts w:ascii="Times New Roman" w:eastAsia="Times New Roman" w:hAnsi="Times New Roman" w:cs="Times New Roman"/>
-          <w:kern w:val="0"/>
-          <w:sz w:val="24"/>
-          <w:szCs w:val="24"/>
-          <w:lang w:eastAsia="en-IN"/>
-          <w14:ligatures w14:val="none"/>
-        </w:rPr>
-      </w:pPr>
-      <w:r>
-        <w:rPr>
-          <w:rFonts w:ascii="Times New Roman" w:eastAsia="Times New Roman" w:hAnsi="Times New Roman" w:cs="Times New Roman"/>
-          <w:kern w:val="0"/>
-          <w:sz w:val="24"/>
-          <w:szCs w:val="24"/>
-          <w:lang w:eastAsia="en-IN"/>
-          <w14:ligatures w14:val="none"/>
-        </w:rPr>
         <w:t>There are various ways to represent the requirements for a computer-based system. Some practitioners prefer a single mode (e.g., use cases), while others advocate for multiple modes to provide different perspectives and uncover potential issues.</w:t>
       </w:r>
     </w:p>
@@ -7101,6 +7151,7 @@
       <w:r>
         <w:rPr>
           <w:rFonts w:ascii="Times New Roman" w:eastAsia="Times New Roman" w:hAnsi="Times New Roman" w:cs="Times New Roman"/>
+          <w:noProof/>
           <w:kern w:val="0"/>
           <w:sz w:val="24"/>
           <w:szCs w:val="24"/>
@@ -7229,7 +7280,6 @@
           <w:sz w:val="28"/>
           <w:szCs w:val="28"/>
         </w:rPr>
-        <w:lastRenderedPageBreak/>
         <w:t>Negotiating Requirements</w:t>
       </w:r>
     </w:p>
@@ -7751,7 +7801,6 @@
           <w:lang w:eastAsia="en-IN"/>
           <w14:ligatures w14:val="none"/>
         </w:rPr>
-        <w:lastRenderedPageBreak/>
         <w:t>Consistency with Overall Objectives</w:t>
       </w:r>
       <w:r>
@@ -8627,6 +8676,7 @@
     </w:p>
     <w:sectPr>
       <w:headerReference w:type="default" r:id="rId9"/>
+      <w:footerReference w:type="default" r:id="rId10"/>
       <w:pgSz w:w="11906" w:h="16838"/>
       <w:pgMar w:top="720" w:right="720" w:bottom="720" w:left="720" w:header="170" w:footer="708" w:gutter="0"/>
       <w:pgBorders w:offsetFrom="page">
@@ -8665,6 +8715,59 @@
     </w:p>
   </w:endnote>
 </w:endnotes>
+</file>
+
+<file path=word/footer1.xml><?xml version="1.0" encoding="utf-8"?>
+<w:ftr xmlns:wpc="http://schemas.microsoft.com/office/word/2010/wordprocessingCanvas" xmlns:cx="http://schemas.microsoft.com/office/drawing/2014/chartex" xmlns:cx1="http://schemas.microsoft.com/office/drawing/2015/9/8/chartex" xmlns:cx2="http://schemas.microsoft.com/office/drawing/2015/10/21/chartex" xmlns:cx3="http://schemas.microsoft.com/office/drawing/2016/5/9/chartex" xmlns:cx4="http://schemas.microsoft.com/office/drawing/2016/5/10/chartex" xmlns:cx5="http://schemas.microsoft.com/office/drawing/2016/5/11/chartex" xmlns:cx6="http://schemas.microsoft.com/office/drawing/2016/5/12/chartex" xmlns:cx7="http://schemas.microsoft.com/office/drawing/2016/5/13/chartex" xmlns:cx8="http://schemas.microsoft.com/office/drawing/2016/5/14/chartex" xmlns:mc="http://schemas.openxmlformats.org/markup-compatibility/2006" xmlns:aink="http://schemas.microsoft.com/office/drawing/2016/ink" xmlns:am3d="http://schemas.microsoft.com/office/drawing/2017/model3d" xmlns:o="urn:schemas-microsoft-com:office:office" xmlns:oel="http://schemas.microsoft.com/office/2019/extlst" xmlns:r="http://schemas.openxmlformats.org/officeDocument/2006/relationships" xmlns:m="http://schemas.openxmlformats.org/officeDocument/2006/math" xmlns:v="urn:schemas-microsoft-com:vml" xmlns:wp14="http://schemas.microsoft.com/office/word/2010/wordprocessingDrawing" xmlns:wp="http://schemas.openxmlformats.org/drawingml/2006/wordprocessingDrawing" xmlns:w10="urn:schemas-microsoft-com:office:word" xmlns:w="http://schemas.openxmlformats.org/wordprocessingml/2006/main" xmlns:w14="http://schemas.microsoft.com/office/word/2010/wordml" xmlns:w15="http://schemas.microsoft.com/office/word/2012/wordml" xmlns:w16cex="http://schemas.microsoft.com/office/word/2018/wordml/cex" xmlns:w16cid="http://schemas.microsoft.com/office/word/2016/wordml/cid" xmlns:w16="http://schemas.microsoft.com/office/word/2018/wordml" xmlns:w16du="http://schemas.microsoft.com/office/word/2023/wordml/word16du" xmlns:w16sdtdh="http://schemas.microsoft.com/office/word/2020/wordml/sdtdatahash" xmlns:w16se="http://schemas.microsoft.com/office/word/2015/wordml/symex" xmlns:wpg="http://schemas.microsoft.com/office/word/2010/wordprocessingGroup" xmlns:wpi="http://schemas.microsoft.com/office/word/2010/wordprocessingInk" xmlns:wne="http://schemas.microsoft.com/office/word/2006/wordml" xmlns:wps="http://schemas.microsoft.com/office/word/2010/wordprocessingShape" mc:Ignorable="w14 w15 w16se w16cid w16 w16cex w16sdtdh w16du wp14">
+  <w:sdt>
+    <w:sdtPr>
+      <w:id w:val="2022975267"/>
+      <w:docPartObj>
+        <w:docPartGallery w:val="Page Numbers (Bottom of Page)"/>
+        <w:docPartUnique/>
+      </w:docPartObj>
+    </w:sdtPr>
+    <w:sdtEndPr>
+      <w:rPr>
+        <w:noProof/>
+      </w:rPr>
+    </w:sdtEndPr>
+    <w:sdtContent>
+      <w:p>
+        <w:pPr>
+          <w:pStyle w:val="Footer"/>
+          <w:jc w:val="right"/>
+        </w:pPr>
+        <w:r>
+          <w:fldChar w:fldCharType="begin"/>
+        </w:r>
+        <w:r>
+          <w:instrText xml:space="preserve"> PAGE   \* MERGEFORMAT </w:instrText>
+        </w:r>
+        <w:r>
+          <w:fldChar w:fldCharType="separate"/>
+        </w:r>
+        <w:r>
+          <w:rPr>
+            <w:noProof/>
+          </w:rPr>
+          <w:t>2</w:t>
+        </w:r>
+        <w:r>
+          <w:rPr>
+            <w:noProof/>
+          </w:rPr>
+          <w:fldChar w:fldCharType="end"/>
+        </w:r>
+      </w:p>
+    </w:sdtContent>
+  </w:sdt>
+  <w:p>
+    <w:pPr>
+      <w:pStyle w:val="Footer"/>
+    </w:pPr>
+  </w:p>
+</w:ftr>
 </file>
 
 <file path=word/footnotes.xml><?xml version="1.0" encoding="utf-8"?>

--- a/SE&PM/word/Module 2.docx
+++ b/SE&PM/word/Module 2.docx
@@ -8506,6 +8506,62 @@
     <w:p>
       <w:pPr>
         <w:spacing w:before="100" w:beforeAutospacing="1" w:after="100" w:afterAutospacing="1" w:line="360" w:lineRule="auto"/>
+        <w:ind w:left="720"/>
+        <w:rPr>
+          <w:rFonts w:ascii="Times New Roman" w:eastAsia="Times New Roman" w:hAnsi="Times New Roman" w:cs="Times New Roman"/>
+          <w:kern w:val="0"/>
+          <w:sz w:val="24"/>
+          <w:szCs w:val="24"/>
+          <w:lang w:eastAsia="en-IN"/>
+          <w14:ligatures w14:val="none"/>
+        </w:rPr>
+      </w:pPr>
+    </w:p>
+    <w:p>
+      <w:pPr>
+        <w:spacing w:before="100" w:beforeAutospacing="1" w:after="100" w:afterAutospacing="1" w:line="360" w:lineRule="auto"/>
+        <w:ind w:left="720"/>
+        <w:rPr>
+          <w:rFonts w:ascii="Times New Roman" w:eastAsia="Times New Roman" w:hAnsi="Times New Roman" w:cs="Times New Roman"/>
+          <w:kern w:val="0"/>
+          <w:sz w:val="24"/>
+          <w:szCs w:val="24"/>
+          <w:lang w:eastAsia="en-IN"/>
+          <w14:ligatures w14:val="none"/>
+        </w:rPr>
+      </w:pPr>
+    </w:p>
+    <w:p>
+      <w:pPr>
+        <w:spacing w:before="100" w:beforeAutospacing="1" w:after="100" w:afterAutospacing="1" w:line="360" w:lineRule="auto"/>
+        <w:ind w:left="720"/>
+        <w:rPr>
+          <w:rFonts w:ascii="Times New Roman" w:eastAsia="Times New Roman" w:hAnsi="Times New Roman" w:cs="Times New Roman"/>
+          <w:kern w:val="0"/>
+          <w:sz w:val="24"/>
+          <w:szCs w:val="24"/>
+          <w:lang w:eastAsia="en-IN"/>
+          <w14:ligatures w14:val="none"/>
+        </w:rPr>
+      </w:pPr>
+    </w:p>
+    <w:p>
+      <w:pPr>
+        <w:spacing w:before="100" w:beforeAutospacing="1" w:after="100" w:afterAutospacing="1" w:line="360" w:lineRule="auto"/>
+        <w:ind w:left="720"/>
+        <w:rPr>
+          <w:rFonts w:ascii="Times New Roman" w:eastAsia="Times New Roman" w:hAnsi="Times New Roman" w:cs="Times New Roman"/>
+          <w:kern w:val="0"/>
+          <w:sz w:val="24"/>
+          <w:szCs w:val="24"/>
+          <w:lang w:eastAsia="en-IN"/>
+          <w14:ligatures w14:val="none"/>
+        </w:rPr>
+      </w:pPr>
+    </w:p>
+    <w:p>
+      <w:pPr>
+        <w:spacing w:before="100" w:beforeAutospacing="1" w:after="100" w:afterAutospacing="1" w:line="360" w:lineRule="auto"/>
         <w:rPr>
           <w:rFonts w:ascii="Times New Roman" w:hAnsi="Times New Roman" w:cs="Times New Roman"/>
           <w:sz w:val="24"/>
@@ -8520,6 +8576,7 @@
           <w:sz w:val="24"/>
           <w:szCs w:val="24"/>
         </w:rPr>
+        <w:lastRenderedPageBreak/>
         <w:t xml:space="preserve">Requirements </w:t>
       </w:r>
       <w:proofErr w:type="spellStart"/>
